--- a/匡政泽_服务器笔试题目.docx
+++ b/匡政泽_服务器笔试题目.docx
@@ -7,15 +7,15 @@
         <w:ind w:firstLine="880"/>
         <w:jc w:val="center"/>
         <w:rPr>
+          <w:rFonts w:ascii="方正小标宋_GBK" w:eastAsia="方正小标宋_GBK"/>
+          <w:sz w:val="44"/>
+        </w:rPr>
+      </w:pPr>
+      <w:r>
+        <w:rPr>
           <w:rFonts w:ascii="方正小标宋_GBK" w:eastAsia="方正小标宋_GBK" w:hint="eastAsia"/>
           <w:sz w:val="44"/>
         </w:rPr>
-      </w:pPr>
-      <w:r>
-        <w:rPr>
-          <w:rFonts w:ascii="方正小标宋_GBK" w:eastAsia="方正小标宋_GBK" w:hint="eastAsia"/>
-          <w:sz w:val="44"/>
-        </w:rPr>
         <w:t>服务器笔试题目</w:t>
       </w:r>
     </w:p>
@@ -23,160 +23,141 @@
       <w:pPr>
         <w:ind w:firstLine="560"/>
         <w:rPr>
+          <w:rFonts w:ascii="方正黑体_GBK" w:eastAsia="方正黑体_GBK"/>
+          <w:sz w:val="28"/>
+        </w:rPr>
+      </w:pPr>
+      <w:r>
+        <w:rPr>
           <w:rFonts w:ascii="方正黑体_GBK" w:eastAsia="方正黑体_GBK" w:hint="eastAsia"/>
           <w:sz w:val="28"/>
         </w:rPr>
-      </w:pPr>
+        <w:t xml:space="preserve">1. </w:t>
+      </w:r>
       <w:r>
         <w:rPr>
           <w:rFonts w:ascii="方正黑体_GBK" w:eastAsia="方正黑体_GBK" w:hint="eastAsia"/>
           <w:sz w:val="28"/>
         </w:rPr>
-        <w:t xml:space="preserve">1. </w:t>
-      </w:r>
+        <w:t>什么是Java虚拟机？为什么Java被称作是“平台无关的编程语言”？</w:t>
+      </w:r>
+    </w:p>
+    <w:p>
+      <w:pPr>
+        <w:ind w:firstLine="560"/>
+        <w:jc w:val="left"/>
+        <w:rPr>
+          <w:rFonts w:ascii="方正仿宋_GBK" w:eastAsia="方正仿宋_GBK"/>
+          <w:sz w:val="28"/>
+        </w:rPr>
+      </w:pPr>
+      <w:r>
+        <w:rPr>
+          <w:rFonts w:ascii="方正仿宋_GBK" w:eastAsia="方正仿宋_GBK" w:hint="eastAsia"/>
+          <w:sz w:val="28"/>
+        </w:rPr>
+        <w:t>Java虚拟机（Java Virtual Machine，简称JVM）</w:t>
+      </w:r>
+      <w:r>
+        <w:rPr>
+          <w:rFonts w:ascii="方正仿宋_GBK" w:eastAsia="方正仿宋_GBK" w:hint="eastAsia"/>
+          <w:sz w:val="28"/>
+        </w:rPr>
+        <w:t>是一种抽象化的计算机，通过在实际的计算机上仿真模拟各种计算机功能来实现的。Java虚拟机有自己</w:t>
+      </w:r>
+      <w:r>
+        <w:rPr>
+          <w:rFonts w:ascii="方正仿宋_GBK" w:eastAsia="方正仿宋_GBK" w:hint="eastAsia"/>
+          <w:sz w:val="28"/>
+        </w:rPr>
+        <w:t>完善的硬体架构，如处理器、堆栈、寄存器等，还具有相应的指令系统</w:t>
+      </w:r>
+      <w:bookmarkStart w:id="0" w:name="_GoBack"/>
+      <w:bookmarkEnd w:id="0"/>
+    </w:p>
+    <w:p>
+      <w:pPr>
+        <w:ind w:firstLine="560"/>
+        <w:jc w:val="left"/>
+        <w:rPr>
+          <w:rFonts w:ascii="方正仿宋_GBK" w:eastAsia="方正仿宋_GBK"/>
+          <w:sz w:val="28"/>
+        </w:rPr>
+      </w:pPr>
+      <w:r>
+        <w:rPr>
+          <w:rFonts w:ascii="方正仿宋_GBK" w:eastAsia="方正仿宋_GBK" w:hint="eastAsia"/>
+          <w:sz w:val="28"/>
+        </w:rPr>
+        <w:t>由于JVM屏蔽了与具体操作系统平台相关的信息，使得Java程序只需生成在Java虚拟机上运行的目标代码（字节码），就可以在多种平台上不加修改地运行，所以Java被称作是“平台无关的编程语言”。</w:t>
+      </w:r>
+    </w:p>
+    <w:p>
+      <w:pPr>
+        <w:ind w:firstLine="560"/>
+        <w:jc w:val="left"/>
+        <w:rPr>
+          <w:rFonts w:ascii="方正仿宋_GBK" w:eastAsia="方正仿宋_GBK"/>
+          <w:sz w:val="28"/>
+        </w:rPr>
+      </w:pPr>
+    </w:p>
+    <w:p>
+      <w:pPr>
+        <w:ind w:firstLine="560"/>
+        <w:rPr>
+          <w:rFonts w:ascii="方正黑体_GBK" w:eastAsia="方正黑体_GBK"/>
+          <w:sz w:val="28"/>
+        </w:rPr>
+      </w:pPr>
       <w:r>
         <w:rPr>
           <w:rFonts w:ascii="方正黑体_GBK" w:eastAsia="方正黑体_GBK" w:hint="eastAsia"/>
           <w:sz w:val="28"/>
         </w:rPr>
-        <w:t>什么是Java虚拟机？为什么Java被称作是“平台无关的编程语言”？</w:t>
-      </w:r>
-    </w:p>
-    <w:p>
-      <w:pPr>
-        <w:ind w:firstLine="560"/>
-        <w:jc w:val="left"/>
-        <w:rPr>
-          <w:rFonts w:ascii="方正仿宋_GBK" w:eastAsia="方正仿宋_GBK" w:hint="eastAsia"/>
-          <w:sz w:val="28"/>
-        </w:rPr>
-      </w:pPr>
-      <w:r>
-        <w:rPr>
-          <w:rFonts w:ascii="方正仿宋_GBK" w:eastAsia="方正仿宋_GBK" w:hint="eastAsia"/>
-          <w:sz w:val="28"/>
-        </w:rPr>
-        <w:t>Java虚拟机（</w:t>
-      </w:r>
-      <w:r>
-        <w:rPr>
-          <w:rFonts w:ascii="方正仿宋_GBK" w:eastAsia="方正仿宋_GBK" w:hint="eastAsia"/>
-          <w:sz w:val="28"/>
-        </w:rPr>
-        <w:t>Java Virtual Machine</w:t>
-      </w:r>
-      <w:r>
-        <w:rPr>
-          <w:rFonts w:ascii="方正仿宋_GBK" w:eastAsia="方正仿宋_GBK" w:hint="eastAsia"/>
-          <w:sz w:val="28"/>
-        </w:rPr>
-        <w:t>，简称JVM）</w:t>
-      </w:r>
-      <w:r>
-        <w:rPr>
-          <w:rFonts w:ascii="方正仿宋_GBK" w:eastAsia="方正仿宋_GBK" w:hint="eastAsia"/>
-          <w:sz w:val="28"/>
-        </w:rPr>
-        <w:t>是一种抽象化的计算机，通过在实际的计算机上仿真模拟各种计算机功能来实现的。Java虚拟机有自己完善的硬体架构，如处理器、堆栈、寄存器等，还具有相应的指令系统。</w:t>
-      </w:r>
-    </w:p>
-    <w:p>
-      <w:pPr>
-        <w:ind w:firstLine="560"/>
-        <w:jc w:val="left"/>
-        <w:rPr>
-          <w:rFonts w:ascii="方正仿宋_GBK" w:eastAsia="方正仿宋_GBK" w:hint="eastAsia"/>
-          <w:sz w:val="28"/>
-        </w:rPr>
-      </w:pPr>
-      <w:r>
-        <w:rPr>
-          <w:rFonts w:ascii="方正仿宋_GBK" w:eastAsia="方正仿宋_GBK" w:hint="eastAsia"/>
-          <w:sz w:val="28"/>
-        </w:rPr>
-        <w:t>由于JVM屏蔽了与具体操作系统平台相关的信息，使得Java程序只需生成在Java虚拟机上运行的目标代码（字节码），就可以在多种平台上不加修改地运行，所以</w:t>
-      </w:r>
-      <w:r>
-        <w:rPr>
-          <w:rFonts w:ascii="方正仿宋_GBK" w:eastAsia="方正仿宋_GBK" w:hint="eastAsia"/>
-          <w:sz w:val="28"/>
-        </w:rPr>
-        <w:t>Java被称作是“平台无关的编程语言”</w:t>
-      </w:r>
-      <w:r>
-        <w:rPr>
-          <w:rFonts w:ascii="方正仿宋_GBK" w:eastAsia="方正仿宋_GBK" w:hint="eastAsia"/>
-          <w:sz w:val="28"/>
-        </w:rPr>
-        <w:t>。</w:t>
-      </w:r>
-    </w:p>
-    <w:p>
-      <w:pPr>
-        <w:ind w:firstLine="560"/>
-        <w:jc w:val="left"/>
-        <w:rPr>
-          <w:rFonts w:ascii="方正仿宋_GBK" w:eastAsia="方正仿宋_GBK" w:hint="eastAsia"/>
-          <w:sz w:val="28"/>
-        </w:rPr>
-      </w:pPr>
-    </w:p>
-    <w:p>
-      <w:pPr>
-        <w:ind w:firstLine="560"/>
+        <w:t>2. JDK和JRE的区别是什么？</w:t>
+      </w:r>
+    </w:p>
+    <w:p>
+      <w:pPr>
+        <w:ind w:firstLine="560"/>
+        <w:jc w:val="left"/>
+        <w:rPr>
+          <w:rFonts w:ascii="方正仿宋_GBK" w:eastAsia="方正仿宋_GBK"/>
+          <w:sz w:val="28"/>
+        </w:rPr>
+      </w:pPr>
+      <w:r>
+        <w:rPr>
+          <w:rFonts w:ascii="方正仿宋_GBK" w:eastAsia="方正仿宋_GBK" w:hint="eastAsia"/>
+          <w:sz w:val="28"/>
+        </w:rPr>
+        <w:t>JDK（Java Development Kit）是编写Java程序的程序员使用的软件；JRE（Java Runtime Environment）是运行Java程序的用户使用的软件。</w:t>
+      </w:r>
+    </w:p>
+    <w:p>
+      <w:pPr>
+        <w:ind w:firstLine="560"/>
+        <w:jc w:val="left"/>
+        <w:rPr>
+          <w:rFonts w:ascii="方正仿宋_GBK" w:eastAsia="方正仿宋_GBK"/>
+          <w:sz w:val="28"/>
+        </w:rPr>
+      </w:pPr>
+    </w:p>
+    <w:p>
+      <w:pPr>
+        <w:ind w:firstLine="560"/>
+        <w:rPr>
+          <w:rFonts w:ascii="方正黑体_GBK" w:eastAsia="方正黑体_GBK"/>
+          <w:sz w:val="28"/>
+        </w:rPr>
+      </w:pPr>
+      <w:r>
         <w:rPr>
           <w:rFonts w:ascii="方正黑体_GBK" w:eastAsia="方正黑体_GBK" w:hint="eastAsia"/>
           <w:sz w:val="28"/>
         </w:rPr>
-      </w:pPr>
-      <w:r>
-        <w:rPr>
-          <w:rFonts w:ascii="方正黑体_GBK" w:eastAsia="方正黑体_GBK" w:hint="eastAsia"/>
-          <w:sz w:val="28"/>
-        </w:rPr>
-        <w:t>2. JDK和JRE的区别是什么？</w:t>
-      </w:r>
-    </w:p>
-    <w:p>
-      <w:pPr>
-        <w:ind w:firstLine="560"/>
-        <w:jc w:val="left"/>
-        <w:rPr>
-          <w:rFonts w:ascii="方正仿宋_GBK" w:eastAsia="方正仿宋_GBK" w:hint="eastAsia"/>
-          <w:sz w:val="28"/>
-        </w:rPr>
-      </w:pPr>
-      <w:r>
-        <w:rPr>
-          <w:rFonts w:ascii="方正仿宋_GBK" w:eastAsia="方正仿宋_GBK" w:hint="eastAsia"/>
-          <w:sz w:val="28"/>
-        </w:rPr>
-        <w:t>JDK（Java Development Kit）是编写Java程序的程序员使用的软件；JRE（Java Runtime Environment）是运行Java程序的用户使用的软件。</w:t>
-      </w:r>
-    </w:p>
-    <w:p>
-      <w:pPr>
-        <w:ind w:firstLine="560"/>
-        <w:jc w:val="left"/>
-        <w:rPr>
-          <w:rFonts w:ascii="方正仿宋_GBK" w:eastAsia="方正仿宋_GBK" w:hint="eastAsia"/>
-          <w:sz w:val="28"/>
-        </w:rPr>
-      </w:pPr>
-    </w:p>
-    <w:p>
-      <w:pPr>
-        <w:ind w:firstLine="560"/>
-        <w:rPr>
-          <w:rFonts w:ascii="方正黑体_GBK" w:eastAsia="方正黑体_GBK" w:hint="eastAsia"/>
-          <w:sz w:val="28"/>
-        </w:rPr>
-      </w:pPr>
-      <w:r>
-        <w:rPr>
-          <w:rFonts w:ascii="方正黑体_GBK" w:eastAsia="方正黑体_GBK" w:hint="eastAsia"/>
-          <w:sz w:val="28"/>
-        </w:rPr>
         <w:t>3. Java支持的数据类型有哪些？什么是自动拆装箱？</w:t>
       </w:r>
     </w:p>
@@ -185,7 +166,7 @@
         <w:ind w:firstLine="560"/>
         <w:jc w:val="left"/>
         <w:rPr>
-          <w:rFonts w:ascii="方正仿宋_GBK" w:eastAsia="方正仿宋_GBK" w:hint="eastAsia"/>
+          <w:rFonts w:ascii="方正仿宋_GBK" w:eastAsia="方正仿宋_GBK"/>
           <w:sz w:val="28"/>
         </w:rPr>
       </w:pPr>
@@ -234,23 +215,16 @@
         <w:ind w:firstLine="560"/>
         <w:jc w:val="left"/>
         <w:rPr>
-          <w:rFonts w:ascii="方正仿宋_GBK" w:eastAsia="方正仿宋_GBK" w:hint="eastAsia"/>
-          <w:sz w:val="28"/>
-        </w:rPr>
-      </w:pPr>
-      <w:r>
-        <w:rPr>
-          <w:rFonts w:ascii="方正仿宋_GBK" w:eastAsia="方正仿宋_GBK" w:hint="eastAsia"/>
-          <w:sz w:val="28"/>
-        </w:rPr>
-        <w:t>自动拆装箱</w:t>
-      </w:r>
-      <w:r>
-        <w:rPr>
-          <w:rFonts w:ascii="方正仿宋_GBK" w:eastAsia="方正仿宋_GBK" w:hint="eastAsia"/>
-          <w:sz w:val="28"/>
-        </w:rPr>
-        <w:t>是对于基本数据类型而言的，因为他们定义的变量与常量不是对象，要使用打包类型才能将他们包装成</w:t>
+          <w:rFonts w:ascii="方正仿宋_GBK" w:eastAsia="方正仿宋_GBK"/>
+          <w:sz w:val="28"/>
+        </w:rPr>
+      </w:pPr>
+      <w:r>
+        <w:rPr>
+          <w:rFonts w:ascii="方正仿宋_GBK" w:eastAsia="方正仿宋_GBK" w:hint="eastAsia"/>
+          <w:sz w:val="28"/>
+        </w:rPr>
+        <w:t>自动拆装箱是对于基本数据类型而言的，因为他们定义的变量与常量不是对象，要使用打包类型才能将他们包装成</w:t>
       </w:r>
       <w:r>
         <w:rPr>
@@ -282,7 +256,7 @@
         <w:ind w:firstLine="560"/>
         <w:jc w:val="left"/>
         <w:rPr>
-          <w:rFonts w:ascii="方正仿宋_GBK" w:eastAsia="方正仿宋_GBK" w:hint="eastAsia"/>
+          <w:rFonts w:ascii="方正仿宋_GBK" w:eastAsia="方正仿宋_GBK"/>
           <w:sz w:val="28"/>
         </w:rPr>
       </w:pPr>
@@ -322,7 +296,7 @@
         <w:ind w:firstLine="560"/>
         <w:jc w:val="left"/>
         <w:rPr>
-          <w:rFonts w:ascii="方正仿宋_GBK" w:eastAsia="方正仿宋_GBK" w:hint="eastAsia"/>
+          <w:rFonts w:ascii="方正仿宋_GBK" w:eastAsia="方正仿宋_GBK"/>
           <w:sz w:val="28"/>
         </w:rPr>
       </w:pPr>
@@ -339,7 +313,7 @@
         <w:ind w:firstLine="560"/>
         <w:jc w:val="left"/>
         <w:rPr>
-          <w:rFonts w:ascii="方正仿宋_GBK" w:eastAsia="方正仿宋_GBK" w:hint="eastAsia"/>
+          <w:rFonts w:ascii="方正仿宋_GBK" w:eastAsia="方正仿宋_GBK"/>
           <w:sz w:val="28"/>
         </w:rPr>
       </w:pPr>
@@ -384,7 +358,7 @@
         <w:ind w:firstLine="560"/>
         <w:jc w:val="left"/>
         <w:rPr>
-          <w:rFonts w:ascii="方正仿宋_GBK" w:eastAsia="方正仿宋_GBK" w:hint="eastAsia"/>
+          <w:rFonts w:ascii="方正仿宋_GBK" w:eastAsia="方正仿宋_GBK"/>
           <w:sz w:val="28"/>
         </w:rPr>
       </w:pPr>
@@ -422,7 +396,7 @@
         <w:ind w:firstLine="560"/>
         <w:jc w:val="left"/>
         <w:rPr>
-          <w:rFonts w:ascii="方正仿宋_GBK" w:eastAsia="方正仿宋_GBK" w:hint="eastAsia"/>
+          <w:rFonts w:ascii="方正仿宋_GBK" w:eastAsia="方正仿宋_GBK"/>
           <w:sz w:val="28"/>
         </w:rPr>
       </w:pPr>
@@ -439,7 +413,7 @@
         <w:ind w:firstLine="560"/>
         <w:jc w:val="left"/>
         <w:rPr>
-          <w:rFonts w:ascii="方正仿宋_GBK" w:eastAsia="方正仿宋_GBK" w:hint="eastAsia"/>
+          <w:rFonts w:ascii="方正仿宋_GBK" w:eastAsia="方正仿宋_GBK"/>
           <w:sz w:val="28"/>
         </w:rPr>
       </w:pPr>
@@ -495,7 +469,7 @@
         <w:ind w:firstLine="560"/>
         <w:jc w:val="left"/>
         <w:rPr>
-          <w:rFonts w:ascii="方正仿宋_GBK" w:eastAsia="方正仿宋_GBK" w:hint="eastAsia"/>
+          <w:rFonts w:ascii="方正仿宋_GBK" w:eastAsia="方正仿宋_GBK"/>
           <w:sz w:val="28"/>
         </w:rPr>
       </w:pPr>
@@ -533,7 +507,7 @@
         <w:ind w:firstLine="560"/>
         <w:jc w:val="left"/>
         <w:rPr>
-          <w:rFonts w:ascii="方正仿宋_GBK" w:eastAsia="方正仿宋_GBK" w:hint="eastAsia"/>
+          <w:rFonts w:ascii="方正仿宋_GBK" w:eastAsia="方正仿宋_GBK"/>
           <w:sz w:val="28"/>
         </w:rPr>
       </w:pPr>
@@ -549,112 +523,112 @@
       <w:pPr>
         <w:ind w:firstLineChars="71" w:firstLine="199"/>
         <w:rPr>
+          <w:rFonts w:ascii="方正黑体_GBK" w:eastAsia="方正黑体_GBK"/>
+          <w:sz w:val="28"/>
+        </w:rPr>
+      </w:pPr>
+    </w:p>
+    <w:p>
+      <w:pPr>
+        <w:ind w:firstLine="560"/>
+        <w:rPr>
+          <w:rFonts w:ascii="方正黑体_GBK" w:eastAsia="方正黑体_GBK"/>
+          <w:sz w:val="28"/>
+        </w:rPr>
+      </w:pPr>
+      <w:r>
+        <w:rPr>
           <w:rFonts w:ascii="方正黑体_GBK" w:eastAsia="方正黑体_GBK" w:hint="eastAsia"/>
           <w:sz w:val="28"/>
         </w:rPr>
-      </w:pPr>
-    </w:p>
-    <w:p>
-      <w:pPr>
-        <w:ind w:firstLine="560"/>
+        <w:t>4. 接口和抽象类的区别是什么？</w:t>
+      </w:r>
+    </w:p>
+    <w:p>
+      <w:pPr>
+        <w:ind w:firstLine="560"/>
+        <w:jc w:val="left"/>
+        <w:rPr>
+          <w:rFonts w:ascii="方正仿宋_GBK" w:eastAsia="方正仿宋_GBK"/>
+          <w:sz w:val="28"/>
+        </w:rPr>
+      </w:pPr>
+      <w:r>
+        <w:rPr>
+          <w:rFonts w:ascii="方正仿宋_GBK" w:eastAsia="方正仿宋_GBK" w:hint="eastAsia"/>
+          <w:sz w:val="28"/>
+        </w:rPr>
+        <w:t>接口是公开的，里面不能有私有的方法或属性</w:t>
+      </w:r>
+      <w:r>
+        <w:rPr>
+          <w:rFonts w:ascii="方正仿宋_GBK" w:eastAsia="方正仿宋_GBK" w:hint="eastAsia"/>
+          <w:sz w:val="28"/>
+        </w:rPr>
+        <w:t>而抽象类是可以有私有方法或私有</w:t>
+      </w:r>
+      <w:r>
+        <w:rPr>
+          <w:rFonts w:ascii="方正仿宋_GBK" w:eastAsia="方正仿宋_GBK" w:hint="eastAsia"/>
+          <w:sz w:val="28"/>
+        </w:rPr>
+        <w:t>属性的。而且，</w:t>
+      </w:r>
+      <w:r>
+        <w:rPr>
+          <w:rFonts w:ascii="方正仿宋_GBK" w:eastAsia="方正仿宋_GBK" w:hint="eastAsia"/>
+          <w:sz w:val="28"/>
+        </w:rPr>
+        <w:t>实现接口的一定要实现接口里定义的所有方法，而实现抽象类可以有选择地重写需要用到的方法</w:t>
+      </w:r>
+      <w:r>
+        <w:rPr>
+          <w:rFonts w:ascii="方正仿宋_GBK" w:eastAsia="方正仿宋_GBK" w:hint="eastAsia"/>
+          <w:sz w:val="28"/>
+        </w:rPr>
+        <w:t>。</w:t>
+      </w:r>
+    </w:p>
+    <w:p>
+      <w:pPr>
+        <w:ind w:firstLine="560"/>
+        <w:jc w:val="left"/>
+        <w:rPr>
+          <w:rFonts w:ascii="方正仿宋_GBK" w:eastAsia="方正仿宋_GBK"/>
+          <w:sz w:val="28"/>
+        </w:rPr>
+      </w:pPr>
+      <w:r>
+        <w:rPr>
+          <w:rFonts w:ascii="方正仿宋_GBK" w:eastAsia="方正仿宋_GBK" w:hint="eastAsia"/>
+          <w:sz w:val="28"/>
+        </w:rPr>
+        <w:t>同时，一个类可以使用多个接口，但只能继承一个抽象类。</w:t>
+      </w:r>
+    </w:p>
+    <w:p>
+      <w:pPr>
+        <w:ind w:firstLine="560"/>
+        <w:jc w:val="left"/>
+        <w:rPr>
+          <w:rFonts w:ascii="方正仿宋_GBK" w:eastAsia="方正仿宋_GBK"/>
+          <w:sz w:val="28"/>
+        </w:rPr>
+      </w:pPr>
+    </w:p>
+    <w:p>
+      <w:pPr>
+        <w:ind w:firstLine="560"/>
+        <w:rPr>
+          <w:rFonts w:ascii="方正黑体_GBK" w:eastAsia="方正黑体_GBK"/>
+          <w:sz w:val="28"/>
+        </w:rPr>
+      </w:pPr>
+      <w:r>
         <w:rPr>
           <w:rFonts w:ascii="方正黑体_GBK" w:eastAsia="方正黑体_GBK" w:hint="eastAsia"/>
           <w:sz w:val="28"/>
         </w:rPr>
-      </w:pPr>
-      <w:r>
-        <w:rPr>
-          <w:rFonts w:ascii="方正黑体_GBK" w:eastAsia="方正黑体_GBK" w:hint="eastAsia"/>
-          <w:sz w:val="28"/>
-        </w:rPr>
-        <w:t>4. 接口和抽象类的区别是什么？</w:t>
-      </w:r>
-    </w:p>
-    <w:p>
-      <w:pPr>
-        <w:ind w:firstLine="560"/>
-        <w:jc w:val="left"/>
-        <w:rPr>
-          <w:rFonts w:ascii="方正仿宋_GBK" w:eastAsia="方正仿宋_GBK" w:hint="eastAsia"/>
-          <w:sz w:val="28"/>
-        </w:rPr>
-      </w:pPr>
-      <w:r>
-        <w:rPr>
-          <w:rFonts w:ascii="方正仿宋_GBK" w:eastAsia="方正仿宋_GBK" w:hint="eastAsia"/>
-          <w:sz w:val="28"/>
-        </w:rPr>
-        <w:t>接口是公开的，里面不能有私有的方法或属性</w:t>
-      </w:r>
-      <w:r>
-        <w:rPr>
-          <w:rFonts w:ascii="方正仿宋_GBK" w:eastAsia="方正仿宋_GBK" w:hint="eastAsia"/>
-          <w:sz w:val="28"/>
-        </w:rPr>
-        <w:t>而抽象类是可以有私有方法或私有</w:t>
-      </w:r>
-      <w:r>
-        <w:rPr>
-          <w:rFonts w:ascii="方正仿宋_GBK" w:eastAsia="方正仿宋_GBK" w:hint="eastAsia"/>
-          <w:sz w:val="28"/>
-        </w:rPr>
-        <w:t>属性的。而且，</w:t>
-      </w:r>
-      <w:r>
-        <w:rPr>
-          <w:rFonts w:ascii="方正仿宋_GBK" w:eastAsia="方正仿宋_GBK" w:hint="eastAsia"/>
-          <w:sz w:val="28"/>
-        </w:rPr>
-        <w:t>实现接口的一定要实现接口里定义的所有方法，而实现抽象类可以有选择地重写需要用到的方法</w:t>
-      </w:r>
-      <w:r>
-        <w:rPr>
-          <w:rFonts w:ascii="方正仿宋_GBK" w:eastAsia="方正仿宋_GBK" w:hint="eastAsia"/>
-          <w:sz w:val="28"/>
-        </w:rPr>
-        <w:t>。</w:t>
-      </w:r>
-    </w:p>
-    <w:p>
-      <w:pPr>
-        <w:ind w:firstLine="560"/>
-        <w:jc w:val="left"/>
-        <w:rPr>
-          <w:rFonts w:ascii="方正仿宋_GBK" w:eastAsia="方正仿宋_GBK" w:hint="eastAsia"/>
-          <w:sz w:val="28"/>
-        </w:rPr>
-      </w:pPr>
-      <w:r>
-        <w:rPr>
-          <w:rFonts w:ascii="方正仿宋_GBK" w:eastAsia="方正仿宋_GBK" w:hint="eastAsia"/>
-          <w:sz w:val="28"/>
-        </w:rPr>
-        <w:t>同时，一个类可以使用多个接口，但只能继承一个抽象类。</w:t>
-      </w:r>
-    </w:p>
-    <w:p>
-      <w:pPr>
-        <w:ind w:firstLine="560"/>
-        <w:jc w:val="left"/>
-        <w:rPr>
-          <w:rFonts w:ascii="方正仿宋_GBK" w:eastAsia="方正仿宋_GBK" w:hint="eastAsia"/>
-          <w:sz w:val="28"/>
-        </w:rPr>
-      </w:pPr>
-    </w:p>
-    <w:p>
-      <w:pPr>
-        <w:ind w:firstLine="560"/>
-        <w:rPr>
-          <w:rFonts w:ascii="方正黑体_GBK" w:eastAsia="方正黑体_GBK" w:hint="eastAsia"/>
-          <w:sz w:val="28"/>
-        </w:rPr>
-      </w:pPr>
-      <w:r>
-        <w:rPr>
-          <w:rFonts w:ascii="方正黑体_GBK" w:eastAsia="方正黑体_GBK" w:hint="eastAsia"/>
-          <w:sz w:val="28"/>
-        </w:rPr>
         <w:t>5. 什么是值传递和引用传递？</w:t>
       </w:r>
     </w:p>
@@ -663,7 +637,7 @@
         <w:ind w:firstLine="560"/>
         <w:jc w:val="left"/>
         <w:rPr>
-          <w:rFonts w:ascii="方正仿宋_GBK" w:eastAsia="方正仿宋_GBK" w:hint="eastAsia"/>
+          <w:rFonts w:ascii="方正仿宋_GBK" w:eastAsia="方正仿宋_GBK"/>
           <w:sz w:val="28"/>
         </w:rPr>
       </w:pPr>
@@ -730,7 +704,7 @@
         <w:ind w:firstLine="560"/>
         <w:jc w:val="left"/>
         <w:rPr>
-          <w:rFonts w:ascii="方正仿宋_GBK" w:eastAsia="方正仿宋_GBK" w:hint="eastAsia"/>
+          <w:rFonts w:ascii="方正仿宋_GBK" w:eastAsia="方正仿宋_GBK"/>
           <w:sz w:val="28"/>
         </w:rPr>
       </w:pPr>
@@ -817,108 +791,215 @@
         <w:ind w:firstLine="560"/>
         <w:jc w:val="left"/>
         <w:rPr>
-          <w:rFonts w:ascii="方正仿宋_GBK" w:eastAsia="方正仿宋_GBK" w:hint="eastAsia"/>
-          <w:sz w:val="28"/>
-        </w:rPr>
-      </w:pPr>
-    </w:p>
-    <w:p>
-      <w:pPr>
-        <w:ind w:firstLine="560"/>
+          <w:rFonts w:ascii="方正仿宋_GBK" w:eastAsia="方正仿宋_GBK"/>
+          <w:sz w:val="28"/>
+        </w:rPr>
+      </w:pPr>
+    </w:p>
+    <w:p>
+      <w:pPr>
+        <w:ind w:firstLine="560"/>
+        <w:rPr>
+          <w:rFonts w:ascii="方正黑体_GBK" w:eastAsia="方正黑体_GBK"/>
+          <w:sz w:val="28"/>
+        </w:rPr>
+      </w:pPr>
+      <w:r>
         <w:rPr>
           <w:rFonts w:ascii="方正黑体_GBK" w:eastAsia="方正黑体_GBK" w:hint="eastAsia"/>
           <w:sz w:val="28"/>
         </w:rPr>
+        <w:t>6. Java中的两种异常类型是什么？他们有什么区别？</w:t>
+      </w:r>
+    </w:p>
+    <w:p>
+      <w:pPr>
+        <w:ind w:firstLine="560"/>
+        <w:jc w:val="left"/>
+        <w:rPr>
+          <w:rFonts w:ascii="方正仿宋_GBK" w:eastAsia="方正仿宋_GBK"/>
+          <w:sz w:val="28"/>
+        </w:rPr>
+      </w:pPr>
+      <w:r>
+        <w:rPr>
+          <w:rFonts w:ascii="方正仿宋_GBK" w:eastAsia="方正仿宋_GBK" w:hint="eastAsia"/>
+          <w:sz w:val="28"/>
+        </w:rPr>
+        <w:t>Java中的两类异常类分别是Error与Exception。</w:t>
+      </w:r>
+    </w:p>
+    <w:p>
+      <w:pPr>
+        <w:ind w:firstLine="560"/>
+        <w:jc w:val="left"/>
+        <w:rPr>
+          <w:rFonts w:ascii="方正仿宋_GBK" w:eastAsia="方正仿宋_GBK"/>
+          <w:sz w:val="28"/>
+        </w:rPr>
+      </w:pPr>
+      <w:r>
+        <w:rPr>
+          <w:rFonts w:ascii="方正仿宋_GBK" w:eastAsia="方正仿宋_GBK" w:hint="eastAsia"/>
+          <w:sz w:val="28"/>
+        </w:rPr>
+        <w:t>Error类层次结构描述了Java运行时系统内部错误和资源耗尽错误 。</w:t>
+      </w:r>
+    </w:p>
+    <w:p>
+      <w:pPr>
+        <w:ind w:firstLine="560"/>
+        <w:jc w:val="left"/>
+        <w:rPr>
+          <w:rFonts w:ascii="方正仿宋_GBK" w:eastAsia="方正仿宋_GBK"/>
+          <w:sz w:val="28"/>
+        </w:rPr>
+      </w:pPr>
+      <w:r>
+        <w:rPr>
+          <w:rFonts w:ascii="方正仿宋_GBK" w:eastAsia="方正仿宋_GBK" w:hint="eastAsia"/>
+          <w:sz w:val="28"/>
+        </w:rPr>
+        <w:t>Exception又分解为两个分支，</w:t>
+      </w:r>
+      <w:proofErr w:type="spellStart"/>
+      <w:r>
+        <w:rPr>
+          <w:rFonts w:ascii="方正仿宋_GBK" w:eastAsia="方正仿宋_GBK" w:hint="eastAsia"/>
+          <w:sz w:val="28"/>
+        </w:rPr>
+        <w:t>RuntimeException</w:t>
+      </w:r>
+      <w:proofErr w:type="spellEnd"/>
+      <w:r>
+        <w:rPr>
+          <w:rFonts w:ascii="方正仿宋_GBK" w:eastAsia="方正仿宋_GBK" w:hint="eastAsia"/>
+          <w:sz w:val="28"/>
+        </w:rPr>
+        <w:t>与</w:t>
+      </w:r>
+      <w:proofErr w:type="spellStart"/>
+      <w:r>
+        <w:rPr>
+          <w:rFonts w:ascii="方正仿宋_GBK" w:eastAsia="方正仿宋_GBK" w:hint="eastAsia"/>
+          <w:sz w:val="28"/>
+        </w:rPr>
+        <w:t>IOException</w:t>
+      </w:r>
+      <w:proofErr w:type="spellEnd"/>
+      <w:r>
+        <w:rPr>
+          <w:rFonts w:ascii="方正仿宋_GBK" w:eastAsia="方正仿宋_GBK" w:hint="eastAsia"/>
+          <w:sz w:val="28"/>
+        </w:rPr>
+        <w:t>。其中，有程序错误导致的异常属于</w:t>
+      </w:r>
+      <w:proofErr w:type="spellStart"/>
+      <w:r>
+        <w:rPr>
+          <w:rFonts w:ascii="方正仿宋_GBK" w:eastAsia="方正仿宋_GBK" w:hint="eastAsia"/>
+          <w:sz w:val="28"/>
+        </w:rPr>
+        <w:t>RuntimeExceptiion</w:t>
+      </w:r>
+      <w:proofErr w:type="spellEnd"/>
+      <w:r>
+        <w:rPr>
+          <w:rFonts w:ascii="方正仿宋_GBK" w:eastAsia="方正仿宋_GBK" w:hint="eastAsia"/>
+          <w:sz w:val="28"/>
+        </w:rPr>
+        <w:t>；程序本身没有问题，但由于像I/O错误这类的问题导致的异常属于</w:t>
+      </w:r>
+      <w:proofErr w:type="spellStart"/>
+      <w:r>
+        <w:rPr>
+          <w:rFonts w:ascii="方正仿宋_GBK" w:eastAsia="方正仿宋_GBK" w:hint="eastAsia"/>
+          <w:sz w:val="28"/>
+        </w:rPr>
+        <w:t>IOExcption</w:t>
+      </w:r>
+      <w:proofErr w:type="spellEnd"/>
+      <w:r>
+        <w:rPr>
+          <w:rFonts w:ascii="方正仿宋_GBK" w:eastAsia="方正仿宋_GBK" w:hint="eastAsia"/>
+          <w:sz w:val="28"/>
+        </w:rPr>
+        <w:t>。</w:t>
+      </w:r>
+    </w:p>
+    <w:p>
+      <w:pPr>
+        <w:ind w:firstLine="560"/>
+        <w:jc w:val="left"/>
+        <w:rPr>
+          <w:rFonts w:ascii="方正仿宋_GBK" w:eastAsia="方正仿宋_GBK"/>
+          <w:sz w:val="28"/>
+        </w:rPr>
+      </w:pPr>
+    </w:p>
+    <w:p>
+      <w:pPr>
+        <w:ind w:firstLine="560"/>
+        <w:rPr>
+          <w:rFonts w:ascii="方正黑体_GBK" w:eastAsia="方正黑体_GBK"/>
+          <w:sz w:val="28"/>
+        </w:rPr>
       </w:pPr>
       <w:r>
         <w:rPr>
           <w:rFonts w:ascii="方正黑体_GBK" w:eastAsia="方正黑体_GBK" w:hint="eastAsia"/>
           <w:sz w:val="28"/>
         </w:rPr>
-        <w:t>6. Java中的两种异常类型是什么？他们有什么区别？</w:t>
-      </w:r>
-    </w:p>
-    <w:p>
-      <w:pPr>
-        <w:ind w:firstLine="560"/>
-        <w:jc w:val="left"/>
-        <w:rPr>
-          <w:rFonts w:ascii="方正仿宋_GBK" w:eastAsia="方正仿宋_GBK" w:hint="eastAsia"/>
-          <w:sz w:val="28"/>
-        </w:rPr>
-      </w:pPr>
-      <w:r>
-        <w:rPr>
-          <w:rFonts w:ascii="方正仿宋_GBK" w:eastAsia="方正仿宋_GBK" w:hint="eastAsia"/>
-          <w:sz w:val="28"/>
-        </w:rPr>
-        <w:t>Java中的两类异常类分别是Error与Exception。</w:t>
-      </w:r>
-    </w:p>
-    <w:p>
-      <w:pPr>
-        <w:ind w:firstLine="560"/>
-        <w:jc w:val="left"/>
-        <w:rPr>
-          <w:rFonts w:ascii="方正仿宋_GBK" w:eastAsia="方正仿宋_GBK" w:hint="eastAsia"/>
-          <w:sz w:val="28"/>
-        </w:rPr>
-      </w:pPr>
-      <w:r>
-        <w:rPr>
-          <w:rFonts w:ascii="方正仿宋_GBK" w:eastAsia="方正仿宋_GBK" w:hint="eastAsia"/>
-          <w:sz w:val="28"/>
-        </w:rPr>
-        <w:t>Error类层次结构描述了Java运行时系统内部错误和资源耗尽错误 。</w:t>
-      </w:r>
-    </w:p>
-    <w:p>
-      <w:pPr>
-        <w:ind w:firstLine="560"/>
-        <w:jc w:val="left"/>
-        <w:rPr>
-          <w:rFonts w:ascii="方正仿宋_GBK" w:eastAsia="方正仿宋_GBK" w:hint="eastAsia"/>
-          <w:sz w:val="28"/>
-        </w:rPr>
-      </w:pPr>
-      <w:r>
-        <w:rPr>
-          <w:rFonts w:ascii="方正仿宋_GBK" w:eastAsia="方正仿宋_GBK" w:hint="eastAsia"/>
-          <w:sz w:val="28"/>
-        </w:rPr>
-        <w:t>Exception又分解为两个分支，</w:t>
+        <w:t xml:space="preserve">7. </w:t>
       </w:r>
       <w:proofErr w:type="spellStart"/>
       <w:r>
         <w:rPr>
-          <w:rFonts w:ascii="方正仿宋_GBK" w:eastAsia="方正仿宋_GBK" w:hint="eastAsia"/>
-          <w:sz w:val="28"/>
-        </w:rPr>
-        <w:t>RuntimeException</w:t>
+          <w:rFonts w:ascii="方正黑体_GBK" w:eastAsia="方正黑体_GBK" w:hint="eastAsia"/>
+          <w:sz w:val="28"/>
+        </w:rPr>
+        <w:t>ArrayList</w:t>
       </w:r>
       <w:proofErr w:type="spellEnd"/>
       <w:r>
         <w:rPr>
-          <w:rFonts w:ascii="方正仿宋_GBK" w:eastAsia="方正仿宋_GBK" w:hint="eastAsia"/>
-          <w:sz w:val="28"/>
-        </w:rPr>
-        <w:t>与</w:t>
+          <w:rFonts w:ascii="方正黑体_GBK" w:eastAsia="方正黑体_GBK" w:hint="eastAsia"/>
+          <w:sz w:val="28"/>
+        </w:rPr>
+        <w:t>和</w:t>
       </w:r>
       <w:proofErr w:type="spellStart"/>
       <w:r>
         <w:rPr>
-          <w:rFonts w:ascii="方正仿宋_GBK" w:eastAsia="方正仿宋_GBK" w:hint="eastAsia"/>
-          <w:sz w:val="28"/>
-        </w:rPr>
-        <w:t>IOException</w:t>
+          <w:rFonts w:ascii="方正黑体_GBK" w:eastAsia="方正黑体_GBK" w:hint="eastAsia"/>
+          <w:sz w:val="28"/>
+        </w:rPr>
+        <w:t>LinkedList</w:t>
       </w:r>
       <w:proofErr w:type="spellEnd"/>
       <w:r>
         <w:rPr>
-          <w:rFonts w:ascii="方正仿宋_GBK" w:eastAsia="方正仿宋_GBK" w:hint="eastAsia"/>
-          <w:sz w:val="28"/>
-        </w:rPr>
-        <w:t>。其中，有程序错误导致的异常属于</w:t>
+          <w:rFonts w:ascii="方正黑体_GBK" w:eastAsia="方正黑体_GBK" w:hint="eastAsia"/>
+          <w:sz w:val="28"/>
+        </w:rPr>
+        <w:t>有什么区别？</w:t>
+      </w:r>
+    </w:p>
+    <w:p>
+      <w:pPr>
+        <w:ind w:firstLine="560"/>
+        <w:jc w:val="left"/>
+        <w:rPr>
+          <w:rFonts w:ascii="方正仿宋_GBK" w:eastAsia="方正仿宋_GBK"/>
+          <w:sz w:val="28"/>
+        </w:rPr>
+      </w:pPr>
+      <w:r>
+        <w:rPr>
+          <w:rFonts w:ascii="方正仿宋_GBK" w:eastAsia="方正仿宋_GBK" w:hint="eastAsia"/>
+          <w:sz w:val="28"/>
+        </w:rPr>
+        <w:t>采用</w:t>
       </w:r>
       <w:proofErr w:type="spellStart"/>
       <w:r>
@@ -926,7 +1007,7 @@
           <w:rFonts w:ascii="方正仿宋_GBK" w:eastAsia="方正仿宋_GBK" w:hint="eastAsia"/>
           <w:sz w:val="28"/>
         </w:rPr>
-        <w:t>RuntimeExceptiion</w:t>
+        <w:t>ArrayList</w:t>
       </w:r>
       <w:proofErr w:type="spellEnd"/>
       <w:r>
@@ -934,7 +1015,66 @@
           <w:rFonts w:ascii="方正仿宋_GBK" w:eastAsia="方正仿宋_GBK" w:hint="eastAsia"/>
           <w:sz w:val="28"/>
         </w:rPr>
-        <w:t>；程序本身没有问题，但由于像I/O错误这类的问题导致的异常属于</w:t>
+        <w:t>（数组）</w:t>
+      </w:r>
+      <w:r>
+        <w:rPr>
+          <w:rFonts w:ascii="方正仿宋_GBK" w:eastAsia="方正仿宋_GBK" w:hint="eastAsia"/>
+          <w:sz w:val="28"/>
+        </w:rPr>
+        <w:t>这种方式</w:t>
+      </w:r>
+      <w:r>
+        <w:rPr>
+          <w:rFonts w:ascii="方正仿宋_GBK" w:eastAsia="方正仿宋_GBK" w:hint="eastAsia"/>
+          <w:sz w:val="28"/>
+        </w:rPr>
+        <w:t>存储</w:t>
+      </w:r>
+      <w:r>
+        <w:rPr>
+          <w:rFonts w:ascii="方正仿宋_GBK" w:eastAsia="方正仿宋_GBK" w:hint="eastAsia"/>
+          <w:sz w:val="28"/>
+        </w:rPr>
+        <w:t>对象时，程序会将对象在存储空间中依次排列，所以</w:t>
+      </w:r>
+      <w:r>
+        <w:rPr>
+          <w:rFonts w:ascii="方正仿宋_GBK" w:eastAsia="方正仿宋_GBK" w:hint="eastAsia"/>
+          <w:sz w:val="28"/>
+        </w:rPr>
+        <w:t>其</w:t>
+      </w:r>
+      <w:r>
+        <w:rPr>
+          <w:rFonts w:ascii="方正仿宋_GBK" w:eastAsia="方正仿宋_GBK" w:hint="eastAsia"/>
+          <w:sz w:val="28"/>
+        </w:rPr>
+        <w:t>最大的缺点就是插入删除时非常麻烦</w:t>
+      </w:r>
+      <w:r>
+        <w:rPr>
+          <w:rFonts w:ascii="方正仿宋_GBK" w:eastAsia="方正仿宋_GBK" w:hint="eastAsia"/>
+          <w:sz w:val="28"/>
+        </w:rPr>
+        <w:t>。</w:t>
+      </w:r>
+    </w:p>
+    <w:p>
+      <w:pPr>
+        <w:ind w:firstLine="560"/>
+        <w:jc w:val="left"/>
+        <w:rPr>
+          <w:rFonts w:ascii="方正仿宋_GBK" w:eastAsia="方正仿宋_GBK"/>
+          <w:sz w:val="28"/>
+        </w:rPr>
+      </w:pPr>
+      <w:r>
+        <w:rPr>
+          <w:rFonts w:ascii="方正仿宋_GBK" w:eastAsia="方正仿宋_GBK" w:hint="eastAsia"/>
+          <w:sz w:val="28"/>
+        </w:rPr>
+        <w:t>采用</w:t>
       </w:r>
       <w:proofErr w:type="spellStart"/>
       <w:r>
@@ -942,7 +1082,7 @@
           <w:rFonts w:ascii="方正仿宋_GBK" w:eastAsia="方正仿宋_GBK" w:hint="eastAsia"/>
           <w:sz w:val="28"/>
         </w:rPr>
-        <w:t>IOExcption</w:t>
+        <w:t>LinkedList</w:t>
       </w:r>
       <w:proofErr w:type="spellEnd"/>
       <w:r>
@@ -950,140 +1090,56 @@
           <w:rFonts w:ascii="方正仿宋_GBK" w:eastAsia="方正仿宋_GBK" w:hint="eastAsia"/>
           <w:sz w:val="28"/>
         </w:rPr>
-        <w:t>。</w:t>
-      </w:r>
-    </w:p>
-    <w:p>
-      <w:pPr>
-        <w:ind w:firstLine="560"/>
-        <w:jc w:val="left"/>
-        <w:rPr>
-          <w:rFonts w:ascii="方正仿宋_GBK" w:eastAsia="方正仿宋_GBK" w:hint="eastAsia"/>
-          <w:sz w:val="28"/>
-        </w:rPr>
-      </w:pPr>
-    </w:p>
-    <w:p>
-      <w:pPr>
-        <w:ind w:firstLine="560"/>
-        <w:rPr>
-          <w:rFonts w:ascii="方正黑体_GBK" w:eastAsia="方正黑体_GBK" w:hint="eastAsia"/>
-          <w:sz w:val="28"/>
-        </w:rPr>
-      </w:pPr>
-      <w:r>
-        <w:rPr>
-          <w:rFonts w:ascii="方正黑体_GBK" w:eastAsia="方正黑体_GBK" w:hint="eastAsia"/>
-          <w:sz w:val="28"/>
-        </w:rPr>
-        <w:t xml:space="preserve">7. </w:t>
-      </w:r>
-      <w:proofErr w:type="spellStart"/>
-      <w:r>
-        <w:rPr>
-          <w:rFonts w:ascii="方正黑体_GBK" w:eastAsia="方正黑体_GBK" w:hint="eastAsia"/>
-          <w:sz w:val="28"/>
-        </w:rPr>
-        <w:t>ArrayList</w:t>
-      </w:r>
-      <w:proofErr w:type="spellEnd"/>
-      <w:r>
-        <w:rPr>
-          <w:rFonts w:ascii="方正黑体_GBK" w:eastAsia="方正黑体_GBK" w:hint="eastAsia"/>
-          <w:sz w:val="28"/>
-        </w:rPr>
-        <w:t>和</w:t>
-      </w:r>
-      <w:proofErr w:type="spellStart"/>
-      <w:r>
-        <w:rPr>
-          <w:rFonts w:ascii="方正黑体_GBK" w:eastAsia="方正黑体_GBK" w:hint="eastAsia"/>
-          <w:sz w:val="28"/>
-        </w:rPr>
-        <w:t>LinkedList</w:t>
-      </w:r>
-      <w:proofErr w:type="spellEnd"/>
-      <w:r>
-        <w:rPr>
-          <w:rFonts w:ascii="方正黑体_GBK" w:eastAsia="方正黑体_GBK" w:hint="eastAsia"/>
-          <w:sz w:val="28"/>
-        </w:rPr>
-        <w:t>有什么区别？</w:t>
-      </w:r>
-    </w:p>
-    <w:p>
-      <w:pPr>
-        <w:ind w:firstLine="560"/>
-        <w:jc w:val="left"/>
-        <w:rPr>
-          <w:rFonts w:ascii="方正仿宋_GBK" w:eastAsia="方正仿宋_GBK" w:hint="eastAsia"/>
-          <w:sz w:val="28"/>
-        </w:rPr>
-      </w:pPr>
-      <w:r>
-        <w:rPr>
-          <w:rFonts w:ascii="方正仿宋_GBK" w:eastAsia="方正仿宋_GBK" w:hint="eastAsia"/>
-          <w:sz w:val="28"/>
-        </w:rPr>
-        <w:t>采用</w:t>
-      </w:r>
-      <w:proofErr w:type="spellStart"/>
-      <w:r>
-        <w:rPr>
-          <w:rFonts w:ascii="方正仿宋_GBK" w:eastAsia="方正仿宋_GBK" w:hint="eastAsia"/>
-          <w:sz w:val="28"/>
-        </w:rPr>
-        <w:t>ArrayList</w:t>
-      </w:r>
-      <w:proofErr w:type="spellEnd"/>
-      <w:r>
-        <w:rPr>
-          <w:rFonts w:ascii="方正仿宋_GBK" w:eastAsia="方正仿宋_GBK" w:hint="eastAsia"/>
-          <w:sz w:val="28"/>
-        </w:rPr>
-        <w:t>（数组）</w:t>
-      </w:r>
-      <w:r>
-        <w:rPr>
-          <w:rFonts w:ascii="方正仿宋_GBK" w:eastAsia="方正仿宋_GBK" w:hint="eastAsia"/>
-          <w:sz w:val="28"/>
-        </w:rPr>
-        <w:t>这种方式</w:t>
-      </w:r>
-      <w:r>
-        <w:rPr>
-          <w:rFonts w:ascii="方正仿宋_GBK" w:eastAsia="方正仿宋_GBK" w:hint="eastAsia"/>
-          <w:sz w:val="28"/>
-        </w:rPr>
-        <w:t>存储</w:t>
-      </w:r>
-      <w:r>
-        <w:rPr>
-          <w:rFonts w:ascii="方正仿宋_GBK" w:eastAsia="方正仿宋_GBK" w:hint="eastAsia"/>
-          <w:sz w:val="28"/>
-        </w:rPr>
-        <w:t>对象时，程序会</w:t>
-      </w:r>
-      <w:r>
-        <w:rPr>
-          <w:rFonts w:ascii="方正仿宋_GBK" w:eastAsia="方正仿宋_GBK" w:hint="eastAsia"/>
-          <w:sz w:val="28"/>
-        </w:rPr>
-        <w:t>将对象</w:t>
-      </w:r>
-      <w:r>
-        <w:rPr>
-          <w:rFonts w:ascii="方正仿宋_GBK" w:eastAsia="方正仿宋_GBK" w:hint="eastAsia"/>
-          <w:sz w:val="28"/>
-        </w:rPr>
-        <w:t>在存储空间中依次排列</w:t>
-      </w:r>
-      <w:r>
-        <w:rPr>
-          <w:rFonts w:ascii="方正仿宋_GBK" w:eastAsia="方正仿宋_GBK" w:hint="eastAsia"/>
-          <w:sz w:val="28"/>
-        </w:rPr>
-        <w:t>，所以</w:t>
+        <w:t>（链表）这种方式存储</w:t>
+      </w:r>
+      <w:r>
+        <w:rPr>
+          <w:rFonts w:ascii="方正仿宋_GBK" w:eastAsia="方正仿宋_GBK" w:hint="eastAsia"/>
+          <w:sz w:val="28"/>
+        </w:rPr>
+        <w:t>对象</w:t>
+      </w:r>
+      <w:r>
+        <w:rPr>
+          <w:rFonts w:ascii="方正仿宋_GBK" w:eastAsia="方正仿宋_GBK" w:hint="eastAsia"/>
+          <w:sz w:val="28"/>
+        </w:rPr>
+        <w:t>是，每个对象</w:t>
+      </w:r>
+      <w:r>
+        <w:rPr>
+          <w:rFonts w:ascii="方正仿宋_GBK" w:eastAsia="方正仿宋_GBK" w:hint="eastAsia"/>
+          <w:sz w:val="28"/>
+        </w:rPr>
+        <w:t>存放在独立的空间中，</w:t>
+      </w:r>
+      <w:r>
+        <w:rPr>
+          <w:rFonts w:ascii="方正仿宋_GBK" w:eastAsia="方正仿宋_GBK" w:hint="eastAsia"/>
+          <w:sz w:val="28"/>
+        </w:rPr>
+        <w:t>同时</w:t>
+      </w:r>
+      <w:r>
+        <w:rPr>
+          <w:rFonts w:ascii="方正仿宋_GBK" w:eastAsia="方正仿宋_GBK" w:hint="eastAsia"/>
+          <w:sz w:val="28"/>
+        </w:rPr>
+        <w:t>在每个空间中还保存下一个</w:t>
+      </w:r>
+      <w:r>
+        <w:rPr>
+          <w:rFonts w:ascii="方正仿宋_GBK" w:eastAsia="方正仿宋_GBK" w:hint="eastAsia"/>
+          <w:sz w:val="28"/>
+        </w:rPr>
+        <w:t>对象的地址，</w:t>
+      </w:r>
+      <w:r>
+        <w:rPr>
+          <w:rFonts w:ascii="方正仿宋_GBK" w:eastAsia="方正仿宋_GBK" w:hint="eastAsia"/>
+          <w:sz w:val="28"/>
+        </w:rPr>
+        <w:t>但是</w:t>
       </w:r>
       <w:r>
         <w:rPr>
@@ -1097,47 +1153,21 @@
           <w:rFonts w:ascii="方正仿宋_GBK" w:eastAsia="方正仿宋_GBK" w:hint="eastAsia"/>
           <w:sz w:val="28"/>
         </w:rPr>
-        <w:t>最大的缺点就是插入删除时非常麻烦</w:t>
-      </w:r>
-      <w:r>
-        <w:rPr>
-          <w:rFonts w:ascii="方正仿宋_GBK" w:eastAsia="方正仿宋_GBK" w:hint="eastAsia"/>
-          <w:sz w:val="28"/>
-        </w:rPr>
-        <w:t>。</w:t>
-      </w:r>
-    </w:p>
-    <w:p>
-      <w:pPr>
-        <w:ind w:firstLine="560"/>
-        <w:jc w:val="left"/>
-        <w:rPr>
-          <w:rFonts w:ascii="方正仿宋_GBK" w:eastAsia="方正仿宋_GBK" w:hint="eastAsia"/>
-          <w:sz w:val="28"/>
-        </w:rPr>
-      </w:pPr>
-      <w:r>
-        <w:rPr>
-          <w:rFonts w:ascii="方正仿宋_GBK" w:eastAsia="方正仿宋_GBK" w:hint="eastAsia"/>
-          <w:sz w:val="28"/>
-        </w:rPr>
-        <w:t>采用</w:t>
-      </w:r>
-      <w:proofErr w:type="spellStart"/>
-      <w:r>
-        <w:rPr>
-          <w:rFonts w:ascii="方正仿宋_GBK" w:eastAsia="方正仿宋_GBK" w:hint="eastAsia"/>
-          <w:sz w:val="28"/>
-        </w:rPr>
-        <w:t>LinkedList</w:t>
-      </w:r>
-      <w:proofErr w:type="spellEnd"/>
-      <w:r>
-        <w:rPr>
-          <w:rFonts w:ascii="方正仿宋_GBK" w:eastAsia="方正仿宋_GBK" w:hint="eastAsia"/>
-          <w:sz w:val="28"/>
-        </w:rPr>
-        <w:t>（链表）这种方式存储</w:t>
+        <w:t>缺点就是查找非常麻烦</w:t>
+      </w:r>
+      <w:r>
+        <w:rPr>
+          <w:rFonts w:ascii="方正仿宋_GBK" w:eastAsia="方正仿宋_GBK" w:hint="eastAsia"/>
+          <w:sz w:val="28"/>
+        </w:rPr>
+        <w:t>，必须要从</w:t>
+      </w:r>
+      <w:r>
+        <w:rPr>
+          <w:rFonts w:ascii="方正仿宋_GBK" w:eastAsia="方正仿宋_GBK" w:hint="eastAsia"/>
+          <w:sz w:val="28"/>
+        </w:rPr>
+        <w:t>第一个</w:t>
       </w:r>
       <w:r>
         <w:rPr>
@@ -1151,83 +1181,6 @@
           <w:rFonts w:ascii="方正仿宋_GBK" w:eastAsia="方正仿宋_GBK" w:hint="eastAsia"/>
           <w:sz w:val="28"/>
         </w:rPr>
-        <w:t>是，每个对象</w:t>
-      </w:r>
-      <w:r>
-        <w:rPr>
-          <w:rFonts w:ascii="方正仿宋_GBK" w:eastAsia="方正仿宋_GBK" w:hint="eastAsia"/>
-          <w:sz w:val="28"/>
-        </w:rPr>
-        <w:t>存放在独立的空间中，</w:t>
-      </w:r>
-      <w:r>
-        <w:rPr>
-          <w:rFonts w:ascii="方正仿宋_GBK" w:eastAsia="方正仿宋_GBK" w:hint="eastAsia"/>
-          <w:sz w:val="28"/>
-        </w:rPr>
-        <w:t>同时</w:t>
-      </w:r>
-      <w:r>
-        <w:rPr>
-          <w:rFonts w:ascii="方正仿宋_GBK" w:eastAsia="方正仿宋_GBK" w:hint="eastAsia"/>
-          <w:sz w:val="28"/>
-        </w:rPr>
-        <w:t>在每个空间中还保存下一个</w:t>
-      </w:r>
-      <w:r>
-        <w:rPr>
-          <w:rFonts w:ascii="方正仿宋_GBK" w:eastAsia="方正仿宋_GBK" w:hint="eastAsia"/>
-          <w:sz w:val="28"/>
-        </w:rPr>
-        <w:t>对象的地址，</w:t>
-      </w:r>
-      <w:r>
-        <w:rPr>
-          <w:rFonts w:ascii="方正仿宋_GBK" w:eastAsia="方正仿宋_GBK" w:hint="eastAsia"/>
-          <w:sz w:val="28"/>
-        </w:rPr>
-        <w:t>但是</w:t>
-      </w:r>
-      <w:r>
-        <w:rPr>
-          <w:rFonts w:ascii="方正仿宋_GBK" w:eastAsia="方正仿宋_GBK" w:hint="eastAsia"/>
-          <w:sz w:val="28"/>
-        </w:rPr>
-        <w:t>其</w:t>
-      </w:r>
-      <w:r>
-        <w:rPr>
-          <w:rFonts w:ascii="方正仿宋_GBK" w:eastAsia="方正仿宋_GBK" w:hint="eastAsia"/>
-          <w:sz w:val="28"/>
-        </w:rPr>
-        <w:t>缺点就是查找非常麻烦</w:t>
-      </w:r>
-      <w:r>
-        <w:rPr>
-          <w:rFonts w:ascii="方正仿宋_GBK" w:eastAsia="方正仿宋_GBK" w:hint="eastAsia"/>
-          <w:sz w:val="28"/>
-        </w:rPr>
-        <w:t>，必须要从</w:t>
-      </w:r>
-      <w:r>
-        <w:rPr>
-          <w:rFonts w:ascii="方正仿宋_GBK" w:eastAsia="方正仿宋_GBK" w:hint="eastAsia"/>
-          <w:sz w:val="28"/>
-        </w:rPr>
-        <w:t>第一个</w:t>
-      </w:r>
-      <w:r>
-        <w:rPr>
-          <w:rFonts w:ascii="方正仿宋_GBK" w:eastAsia="方正仿宋_GBK" w:hint="eastAsia"/>
-          <w:sz w:val="28"/>
-        </w:rPr>
-        <w:t>对象</w:t>
-      </w:r>
-      <w:r>
-        <w:rPr>
-          <w:rFonts w:ascii="方正仿宋_GBK" w:eastAsia="方正仿宋_GBK" w:hint="eastAsia"/>
-          <w:sz w:val="28"/>
-        </w:rPr>
         <w:t>开始</w:t>
       </w:r>
       <w:r>
@@ -1243,16 +1196,16 @@
         <w:ind w:firstLine="560"/>
         <w:jc w:val="left"/>
         <w:rPr>
-          <w:rFonts w:ascii="方正仿宋_GBK" w:eastAsia="方正仿宋_GBK" w:hint="eastAsia"/>
-          <w:sz w:val="28"/>
-        </w:rPr>
-      </w:pPr>
-    </w:p>
-    <w:p>
-      <w:pPr>
-        <w:ind w:firstLine="560"/>
-        <w:rPr>
-          <w:rFonts w:ascii="方正黑体_GBK" w:eastAsia="方正黑体_GBK" w:hint="eastAsia"/>
+          <w:rFonts w:ascii="方正仿宋_GBK" w:eastAsia="方正仿宋_GBK"/>
+          <w:sz w:val="28"/>
+        </w:rPr>
+      </w:pPr>
+    </w:p>
+    <w:p>
+      <w:pPr>
+        <w:ind w:firstLine="560"/>
+        <w:rPr>
+          <w:rFonts w:ascii="方正黑体_GBK" w:eastAsia="方正黑体_GBK"/>
           <w:sz w:val="28"/>
         </w:rPr>
       </w:pPr>
@@ -1270,7 +1223,7 @@
         <w:ind w:firstLine="544"/>
         <w:jc w:val="left"/>
         <w:rPr>
-          <w:rFonts w:ascii="方正仿宋_GBK" w:eastAsia="方正仿宋_GBK" w:hint="eastAsia"/>
+          <w:rFonts w:ascii="方正仿宋_GBK" w:eastAsia="方正仿宋_GBK"/>
           <w:spacing w:val="-4"/>
           <w:sz w:val="28"/>
         </w:rPr>
@@ -1343,7 +1296,7 @@
         <w:ind w:firstLine="560"/>
         <w:jc w:val="left"/>
         <w:rPr>
-          <w:rFonts w:ascii="方正仿宋_GBK" w:eastAsia="方正仿宋_GBK" w:hint="eastAsia"/>
+          <w:rFonts w:ascii="方正仿宋_GBK" w:eastAsia="方正仿宋_GBK"/>
           <w:sz w:val="28"/>
         </w:rPr>
       </w:pPr>
@@ -1376,25 +1329,41 @@
         <w:ind w:firstLine="560"/>
         <w:jc w:val="left"/>
         <w:rPr>
-          <w:rFonts w:ascii="方正仿宋_GBK" w:eastAsia="方正仿宋_GBK" w:hint="eastAsia"/>
-          <w:sz w:val="28"/>
-        </w:rPr>
-      </w:pPr>
-    </w:p>
-    <w:p>
-      <w:pPr>
-        <w:ind w:firstLine="560"/>
+          <w:rFonts w:ascii="方正仿宋_GBK" w:eastAsia="方正仿宋_GBK"/>
+          <w:sz w:val="28"/>
+        </w:rPr>
+      </w:pPr>
+    </w:p>
+    <w:p>
+      <w:pPr>
+        <w:ind w:firstLine="560"/>
+        <w:rPr>
+          <w:rFonts w:ascii="方正黑体_GBK" w:eastAsia="方正黑体_GBK"/>
+          <w:sz w:val="28"/>
+        </w:rPr>
+      </w:pPr>
+      <w:r>
         <w:rPr>
           <w:rFonts w:ascii="方正黑体_GBK" w:eastAsia="方正黑体_GBK" w:hint="eastAsia"/>
           <w:sz w:val="28"/>
         </w:rPr>
-      </w:pPr>
+        <w:t>9. 如何确保N</w:t>
+      </w:r>
+      <w:proofErr w:type="gramStart"/>
       <w:r>
         <w:rPr>
           <w:rFonts w:ascii="方正黑体_GBK" w:eastAsia="方正黑体_GBK" w:hint="eastAsia"/>
           <w:sz w:val="28"/>
         </w:rPr>
-        <w:t>9. 如何确保N</w:t>
+        <w:t>个</w:t>
+      </w:r>
+      <w:proofErr w:type="gramEnd"/>
+      <w:r>
+        <w:rPr>
+          <w:rFonts w:ascii="方正黑体_GBK" w:eastAsia="方正黑体_GBK" w:hint="eastAsia"/>
+          <w:sz w:val="28"/>
+        </w:rPr>
+        <w:t>线程可以访问N</w:t>
       </w:r>
       <w:proofErr w:type="gramStart"/>
       <w:r>
@@ -1410,153 +1379,137 @@
           <w:rFonts w:ascii="方正黑体_GBK" w:eastAsia="方正黑体_GBK" w:hint="eastAsia"/>
           <w:sz w:val="28"/>
         </w:rPr>
-        <w:t>线程可以访问N</w:t>
+        <w:t>资源同时又不导致死锁？</w:t>
+      </w:r>
+    </w:p>
+    <w:p>
+      <w:pPr>
+        <w:ind w:firstLine="560"/>
+        <w:jc w:val="left"/>
+        <w:rPr>
+          <w:rFonts w:ascii="方正仿宋_GBK" w:eastAsia="方正仿宋_GBK"/>
+          <w:sz w:val="28"/>
+        </w:rPr>
+      </w:pPr>
+      <w:r>
+        <w:rPr>
+          <w:rFonts w:ascii="方正仿宋_GBK" w:eastAsia="方正仿宋_GBK" w:hint="eastAsia"/>
+          <w:sz w:val="28"/>
+        </w:rPr>
+        <w:t>造成死锁有四个必要条件</w:t>
+      </w:r>
+      <w:r>
+        <w:rPr>
+          <w:rFonts w:ascii="方正仿宋_GBK" w:eastAsia="方正仿宋_GBK" w:hint="eastAsia"/>
+          <w:sz w:val="28"/>
+        </w:rPr>
+        <w:t>：互斥条件、请求与保持条件、不剥夺条件、环路等待条件。</w:t>
+      </w:r>
+    </w:p>
+    <w:p>
+      <w:pPr>
+        <w:ind w:firstLine="560"/>
+        <w:jc w:val="left"/>
+        <w:rPr>
+          <w:rFonts w:ascii="方正仿宋_GBK" w:eastAsia="方正仿宋_GBK"/>
+          <w:sz w:val="28"/>
+        </w:rPr>
+      </w:pPr>
+      <w:r>
+        <w:rPr>
+          <w:rFonts w:ascii="方正仿宋_GBK" w:eastAsia="方正仿宋_GBK" w:hint="eastAsia"/>
+          <w:sz w:val="28"/>
+        </w:rPr>
+        <w:t>打破死锁的两个常用方法是有序资源分配法与银行家算法。</w:t>
+      </w:r>
+    </w:p>
+    <w:p>
+      <w:pPr>
+        <w:ind w:firstLine="560"/>
+        <w:jc w:val="left"/>
+        <w:rPr>
+          <w:rFonts w:ascii="方正仿宋_GBK" w:eastAsia="方正仿宋_GBK"/>
+          <w:sz w:val="28"/>
+        </w:rPr>
+      </w:pPr>
+      <w:r>
+        <w:rPr>
+          <w:rFonts w:ascii="方正仿宋_GBK" w:eastAsia="方正仿宋_GBK" w:hint="eastAsia"/>
+          <w:sz w:val="28"/>
+        </w:rPr>
+        <w:t>有序资源分配法是指按某种规则系统中的所有资源统一编号，</w:t>
+      </w:r>
+      <w:r>
+        <w:rPr>
+          <w:rFonts w:ascii="方正仿宋_GBK" w:eastAsia="方正仿宋_GBK" w:hint="eastAsia"/>
+          <w:sz w:val="28"/>
+        </w:rPr>
+        <w:t>申请时必须以上升的次序进行，这样就打破了环路等待条件，避免了死锁的发生。</w:t>
+      </w:r>
+    </w:p>
+    <w:p>
+      <w:pPr>
+        <w:ind w:firstLine="560"/>
+        <w:jc w:val="left"/>
+        <w:rPr>
+          <w:rFonts w:ascii="方正仿宋_GBK" w:eastAsia="方正仿宋_GBK"/>
+          <w:sz w:val="28"/>
+        </w:rPr>
+      </w:pPr>
+      <w:r>
+        <w:rPr>
+          <w:rFonts w:ascii="方正仿宋_GBK" w:eastAsia="方正仿宋_GBK" w:hint="eastAsia"/>
+          <w:sz w:val="28"/>
+        </w:rPr>
+        <w:t>银行家算法是</w:t>
       </w:r>
       <w:proofErr w:type="gramStart"/>
       <w:r>
         <w:rPr>
+          <w:rFonts w:ascii="方正仿宋_GBK" w:eastAsia="方正仿宋_GBK" w:hint="eastAsia"/>
+          <w:sz w:val="28"/>
+        </w:rPr>
+        <w:t>指程序</w:t>
+      </w:r>
+      <w:proofErr w:type="gramEnd"/>
+      <w:r>
+        <w:rPr>
+          <w:rFonts w:ascii="方正仿宋_GBK" w:eastAsia="方正仿宋_GBK" w:hint="eastAsia"/>
+          <w:sz w:val="28"/>
+        </w:rPr>
+        <w:t>中当进程首次申请资源时，要测试该进程对资源的最大需求量，如果系统现存的资源可以满足它的最大需求量则按当前的申请量分配资源，否则就推迟分配。当进程在执行中继续申请资源时，先测试该进程本次申请的资源数是否超过了该资源所剩余的总量。若超过则拒绝分配资源，若能满足则</w:t>
+      </w:r>
+      <w:r>
+        <w:rPr>
+          <w:rFonts w:ascii="方正仿宋_GBK" w:eastAsia="方正仿宋_GBK" w:hint="eastAsia"/>
+          <w:sz w:val="28"/>
+        </w:rPr>
+        <w:t>按当前的申请量分配资源，否则也要推迟分配，打破了请求与保持条件，避免了死锁。</w:t>
+      </w:r>
+    </w:p>
+    <w:p>
+      <w:pPr>
+        <w:ind w:firstLine="560"/>
+        <w:jc w:val="left"/>
+        <w:rPr>
+          <w:rFonts w:ascii="方正仿宋_GBK" w:eastAsia="方正仿宋_GBK"/>
+          <w:sz w:val="28"/>
+        </w:rPr>
+      </w:pPr>
+    </w:p>
+    <w:p>
+      <w:pPr>
+        <w:ind w:firstLine="560"/>
+        <w:rPr>
+          <w:rFonts w:ascii="方正黑体_GBK" w:eastAsia="方正黑体_GBK"/>
+          <w:sz w:val="28"/>
+        </w:rPr>
+      </w:pPr>
+      <w:r>
+        <w:rPr>
           <w:rFonts w:ascii="方正黑体_GBK" w:eastAsia="方正黑体_GBK" w:hint="eastAsia"/>
           <w:sz w:val="28"/>
         </w:rPr>
-        <w:t>个</w:t>
-      </w:r>
-      <w:proofErr w:type="gramEnd"/>
-      <w:r>
-        <w:rPr>
-          <w:rFonts w:ascii="方正黑体_GBK" w:eastAsia="方正黑体_GBK" w:hint="eastAsia"/>
-          <w:sz w:val="28"/>
-        </w:rPr>
-        <w:t>资源同时又不导致死锁？</w:t>
-      </w:r>
-    </w:p>
-    <w:p>
-      <w:pPr>
-        <w:ind w:firstLine="560"/>
-        <w:jc w:val="left"/>
-        <w:rPr>
-          <w:rFonts w:ascii="方正仿宋_GBK" w:eastAsia="方正仿宋_GBK" w:hint="eastAsia"/>
-          <w:sz w:val="28"/>
-        </w:rPr>
-      </w:pPr>
-      <w:r>
-        <w:rPr>
-          <w:rFonts w:ascii="方正仿宋_GBK" w:eastAsia="方正仿宋_GBK" w:hint="eastAsia"/>
-          <w:sz w:val="28"/>
-        </w:rPr>
-        <w:t>造成死锁有四个必要条件</w:t>
-      </w:r>
-      <w:r>
-        <w:rPr>
-          <w:rFonts w:ascii="方正仿宋_GBK" w:eastAsia="方正仿宋_GBK" w:hint="eastAsia"/>
-          <w:sz w:val="28"/>
-        </w:rPr>
-        <w:t>：互斥条件、请求与保持条件、不剥夺条件、环路等待条件。</w:t>
-      </w:r>
-    </w:p>
-    <w:p>
-      <w:pPr>
-        <w:ind w:firstLine="560"/>
-        <w:jc w:val="left"/>
-        <w:rPr>
-          <w:rFonts w:ascii="方正仿宋_GBK" w:eastAsia="方正仿宋_GBK" w:hint="eastAsia"/>
-          <w:sz w:val="28"/>
-        </w:rPr>
-      </w:pPr>
-      <w:r>
-        <w:rPr>
-          <w:rFonts w:ascii="方正仿宋_GBK" w:eastAsia="方正仿宋_GBK" w:hint="eastAsia"/>
-          <w:sz w:val="28"/>
-        </w:rPr>
-        <w:t>打破死锁的两个常用方法是有序资源分配法与银行家算法。</w:t>
-      </w:r>
-    </w:p>
-    <w:p>
-      <w:pPr>
-        <w:ind w:firstLine="560"/>
-        <w:jc w:val="left"/>
-        <w:rPr>
-          <w:rFonts w:ascii="方正仿宋_GBK" w:eastAsia="方正仿宋_GBK" w:hint="eastAsia"/>
-          <w:sz w:val="28"/>
-        </w:rPr>
-      </w:pPr>
-      <w:r>
-        <w:rPr>
-          <w:rFonts w:ascii="方正仿宋_GBK" w:eastAsia="方正仿宋_GBK" w:hint="eastAsia"/>
-          <w:sz w:val="28"/>
-        </w:rPr>
-        <w:t>有序资源分配法是指按某种规则系统中的所有资源统一编号，</w:t>
-      </w:r>
-      <w:r>
-        <w:rPr>
-          <w:rFonts w:ascii="方正仿宋_GBK" w:eastAsia="方正仿宋_GBK" w:hint="eastAsia"/>
-          <w:sz w:val="28"/>
-        </w:rPr>
-        <w:t>申请时必须以上升的次序进行，这样就打破了环路等待条件，避免了死锁的发生。</w:t>
-      </w:r>
-    </w:p>
-    <w:p>
-      <w:pPr>
-        <w:ind w:firstLine="560"/>
-        <w:jc w:val="left"/>
-        <w:rPr>
-          <w:rFonts w:ascii="方正仿宋_GBK" w:eastAsia="方正仿宋_GBK" w:hint="eastAsia"/>
-          <w:sz w:val="28"/>
-        </w:rPr>
-      </w:pPr>
-      <w:r>
-        <w:rPr>
-          <w:rFonts w:ascii="方正仿宋_GBK" w:eastAsia="方正仿宋_GBK" w:hint="eastAsia"/>
-          <w:sz w:val="28"/>
-        </w:rPr>
-        <w:t>银行家算法是</w:t>
-      </w:r>
-      <w:proofErr w:type="gramStart"/>
-      <w:r>
-        <w:rPr>
-          <w:rFonts w:ascii="方正仿宋_GBK" w:eastAsia="方正仿宋_GBK" w:hint="eastAsia"/>
-          <w:sz w:val="28"/>
-        </w:rPr>
-        <w:t>指程序</w:t>
-      </w:r>
-      <w:proofErr w:type="gramEnd"/>
-      <w:r>
-        <w:rPr>
-          <w:rFonts w:ascii="方正仿宋_GBK" w:eastAsia="方正仿宋_GBK" w:hint="eastAsia"/>
-          <w:sz w:val="28"/>
-        </w:rPr>
-        <w:t>中当进程首次申请资源时，要测试该进程对资源的最大需求量，如果系统现存的资源可以满足它的最大需求量则按当前的申请量分配资源，否则就推迟分配。当进程在执行中继续申请资源时，先测试该进程本次申请的资源数是否超过了该资源所剩余的总量。若超过则拒绝分配资源，若能满足则</w:t>
-      </w:r>
-      <w:r>
-        <w:rPr>
-          <w:rFonts w:ascii="方正仿宋_GBK" w:eastAsia="方正仿宋_GBK" w:hint="eastAsia"/>
-          <w:sz w:val="28"/>
-        </w:rPr>
-        <w:t>按当前的申请量分配资源，否则也要推迟分配，打破了请求与保持条件，避免了死锁。</w:t>
-      </w:r>
-    </w:p>
-    <w:p>
-      <w:pPr>
-        <w:ind w:firstLine="560"/>
-        <w:jc w:val="left"/>
-        <w:rPr>
-          <w:rFonts w:ascii="方正仿宋_GBK" w:eastAsia="方正仿宋_GBK" w:hint="eastAsia"/>
-          <w:sz w:val="28"/>
-        </w:rPr>
-      </w:pPr>
-    </w:p>
-    <w:p>
-      <w:pPr>
-        <w:ind w:firstLine="560"/>
-        <w:rPr>
-          <w:rFonts w:ascii="方正黑体_GBK" w:eastAsia="方正黑体_GBK" w:hint="eastAsia"/>
-          <w:sz w:val="28"/>
-        </w:rPr>
-      </w:pPr>
-      <w:r>
-        <w:rPr>
-          <w:rFonts w:ascii="方正黑体_GBK" w:eastAsia="方正黑体_GBK" w:hint="eastAsia"/>
-          <w:sz w:val="28"/>
-        </w:rPr>
         <w:t>10. 在Java中，对象什么时候可以被垃圾回收？</w:t>
       </w:r>
     </w:p>
@@ -1565,7 +1518,7 @@
         <w:ind w:firstLine="560"/>
         <w:jc w:val="left"/>
         <w:rPr>
-          <w:rFonts w:ascii="方正仿宋_GBK" w:eastAsia="方正仿宋_GBK" w:hint="eastAsia"/>
+          <w:rFonts w:ascii="方正仿宋_GBK" w:eastAsia="方正仿宋_GBK"/>
           <w:sz w:val="28"/>
         </w:rPr>
       </w:pPr>
@@ -1583,8 +1536,6 @@
         </w:rPr>
         <w:t>被垃圾回收。当程序中的一个对象不再被任何引用变量引用时，它就成为可以被回收的垃圾。</w:t>
       </w:r>
-      <w:bookmarkStart w:id="0" w:name="_GoBack"/>
-      <w:bookmarkEnd w:id="0"/>
     </w:p>
     <w:sectPr>
       <w:headerReference w:type="even" r:id="rId7"/>

--- a/匡政泽_服务器笔试题目.docx
+++ b/匡政泽_服务器笔试题目.docx
@@ -71,6 +71,13 @@
           <w:sz w:val="28"/>
         </w:rPr>
         <w:t>完善的硬体架构，如处理器、堆栈、寄存器等，还具有相应的指令系统</w:t>
+      </w:r>
+      <w:r>
+        <w:rPr>
+          <w:rFonts w:ascii="方正仿宋_GBK" w:eastAsia="方正仿宋_GBK" w:hint="eastAsia"/>
+          <w:sz w:val="28"/>
+        </w:rPr>
+        <w:t>。</w:t>
       </w:r>
       <w:bookmarkStart w:id="0" w:name="_GoBack"/>
       <w:bookmarkEnd w:id="0"/>
